--- a/ThucHanh/Exercise/16521409_MaiThuyAnhTuyet_BTVN5.docx
+++ b/ThucHanh/Exercise/16521409_MaiThuyAnhTuyet_BTVN5.docx
@@ -231,12 +231,35 @@
           <w:lang w:val="fr-FR"/>
         </w:rPr>
       </w:pPr>
+      <w:proofErr w:type="gramStart"/>
       <w:r>
         <w:rPr>
           <w:color w:val="FF0000"/>
           <w:lang w:val="fr-FR"/>
         </w:rPr>
         <w:t>Checkpoint</w:t>
+      </w:r>
+      <w:r>
+        <w:rPr>
+          <w:color w:val="FF0000"/>
+          <w:lang w:val="fr-FR"/>
+        </w:rPr>
+        <w:t>(</w:t>
+      </w:r>
+      <w:proofErr w:type="gramEnd"/>
+      <w:r>
+        <w:rPr>
+          <w:color w:val="FF0000"/>
+          <w:lang w:val="fr-FR"/>
+        </w:rPr>
+        <w:t>T2, T3</w:t>
+      </w:r>
+      <w:r>
+        <w:rPr>
+          <w:color w:val="FF0000"/>
+          <w:lang w:val="fr-FR"/>
+        </w:rPr>
+        <w:t>)</w:t>
       </w:r>
     </w:p>
     <w:p>
@@ -827,6 +850,7 @@
           <w:lang w:val="fr-FR"/>
         </w:rPr>
       </w:pPr>
+      <w:proofErr w:type="gramStart"/>
       <w:r>
         <w:rPr>
           <w:color w:val="FF0000"/>
@@ -834,6 +858,21 @@
         </w:rPr>
         <w:t>Checkpoint</w:t>
       </w:r>
+      <w:r>
+        <w:rPr>
+          <w:color w:val="FF0000"/>
+          <w:lang w:val="fr-FR"/>
+        </w:rPr>
+        <w:t>(</w:t>
+      </w:r>
+      <w:proofErr w:type="gramEnd"/>
+      <w:r>
+        <w:rPr>
+          <w:color w:val="FF0000"/>
+          <w:lang w:val="fr-FR"/>
+        </w:rPr>
+        <w:t>T2, T4)</w:t>
+      </w:r>
     </w:p>
     <w:p>
       <w:pPr>
@@ -867,6 +906,22 @@
       <w:pPr>
         <w:spacing w:line="240" w:lineRule="auto"/>
         <w:rPr>
+          <w:color w:val="FF0000"/>
+          <w:lang w:val="fr-FR"/>
+        </w:rPr>
+      </w:pPr>
+      <w:r>
+        <w:rPr>
+          <w:color w:val="FF0000"/>
+          <w:lang w:val="fr-FR"/>
+        </w:rPr>
+        <w:t>End</w:t>
+      </w:r>
+    </w:p>
+    <w:p>
+      <w:pPr>
+        <w:spacing w:line="240" w:lineRule="auto"/>
+        <w:rPr>
           <w:lang w:val="fr-FR"/>
         </w:rPr>
       </w:pPr>
@@ -885,13 +940,6 @@
           <w:lang w:val="fr-FR"/>
         </w:rPr>
       </w:pPr>
-      <w:r>
-        <w:rPr>
-          <w:color w:val="FF0000"/>
-          <w:lang w:val="fr-FR"/>
-        </w:rPr>
-        <w:t xml:space="preserve">End </w:t>
-      </w:r>
     </w:p>
     <w:p>
       <w:pPr>
@@ -906,12 +954,14 @@
         </w:rPr>
         <w:t xml:space="preserve">Khi dùng </w:t>
       </w:r>
+      <w:proofErr w:type="spellStart"/>
       <w:r>
         <w:rPr>
           <w:lang w:val="fr-FR"/>
         </w:rPr>
         <w:t>Redo</w:t>
       </w:r>
+      <w:proofErr w:type="spellEnd"/>
       <w:r>
         <w:rPr>
           <w:lang w:val="fr-FR"/>
@@ -955,7 +1005,13 @@
         <w:rPr>
           <w:lang w:val="fr-FR"/>
         </w:rPr>
-        <w:t>T1, T3 đã commit nên không khôi phục lại nữa</w:t>
+        <w:t>T2, T4 do chưa commit nên hệ thống không khôi phục</w:t>
+      </w:r>
+      <w:r>
+        <w:rPr>
+          <w:lang w:val="fr-FR"/>
+        </w:rPr>
+        <w:t xml:space="preserve"> lại nữa</w:t>
       </w:r>
     </w:p>
     <w:p>
@@ -974,7 +1030,27 @@
         <w:rPr>
           <w:lang w:val="fr-FR"/>
         </w:rPr>
-        <w:t>Dòng 13 : &lt;T2, E, 51&gt;</w:t>
+        <w:t xml:space="preserve">T1, T3 đã commit nên </w:t>
+      </w:r>
+      <w:proofErr w:type="gramStart"/>
+      <w:r>
+        <w:rPr>
+          <w:lang w:val="fr-FR"/>
+        </w:rPr>
+        <w:t>chỉ  khôi</w:t>
+      </w:r>
+      <w:proofErr w:type="gramEnd"/>
+      <w:r>
+        <w:rPr>
+          <w:lang w:val="fr-FR"/>
+        </w:rPr>
+        <w:t xml:space="preserve"> phục lại </w:t>
+      </w:r>
+      <w:r>
+        <w:rPr>
+          <w:lang w:val="fr-FR"/>
+        </w:rPr>
+        <w:t>T1, T3</w:t>
       </w:r>
     </w:p>
     <w:p>
@@ -993,7 +1069,7 @@
         <w:rPr>
           <w:lang w:val="fr-FR"/>
         </w:rPr>
-        <w:t>Dòng 11 : &lt;T4, F, 71&gt;</w:t>
+        <w:t>Dòng 2 : &lt;T1, A, 60&gt;</w:t>
       </w:r>
     </w:p>
     <w:p>
@@ -1012,7 +1088,7 @@
         <w:rPr>
           <w:lang w:val="fr-FR"/>
         </w:rPr>
-        <w:t>Dòng 8 : &lt; T2, C, 31&gt;</w:t>
+        <w:t>Dòng 7 : &lt;T3, B, 21&gt;</w:t>
       </w:r>
     </w:p>
     <w:p>
@@ -1031,19 +1107,12 @@
         <w:rPr>
           <w:lang w:val="fr-FR"/>
         </w:rPr>
-        <w:t>Dòng 5 : &lt;T2, A, 11&gt;</w:t>
-      </w:r>
-    </w:p>
-    <w:p>
-      <w:pPr>
-        <w:spacing w:line="240" w:lineRule="auto"/>
-        <w:rPr>
-          <w:lang w:val="fr-FR"/>
-        </w:rPr>
-      </w:pPr>
-    </w:p>
-    <w:p>
-      <w:pPr>
+        <w:t>Dòng 10 : &lt;T3, D, 41&gt;</w:t>
+      </w:r>
+    </w:p>
+    <w:p>
+      <w:pPr>
+        <w:pStyle w:val="ListParagraph"/>
         <w:spacing w:line="240" w:lineRule="auto"/>
         <w:rPr>
           <w:lang w:val="fr-FR"/>
@@ -1263,7 +1332,15 @@
         <w:rPr>
           <w:lang w:val="fr-FR"/>
         </w:rPr>
-        <w:t>11. &lt;T4, F, 70, 71&gt;</w:t>
+        <w:t>11. &lt;T4, F, 7</w:t>
+      </w:r>
+      <w:bookmarkStart w:id="0" w:name="_GoBack"/>
+      <w:bookmarkEnd w:id="0"/>
+      <w:r>
+        <w:rPr>
+          <w:lang w:val="fr-FR"/>
+        </w:rPr>
+        <w:t>0, 71&gt;</w:t>
       </w:r>
     </w:p>
     <w:p>
@@ -1317,6 +1394,7 @@
       </w:pPr>
       <w:r>
         <w:rPr>
+          <w:noProof/>
           <w:lang w:val="fr-FR"/>
         </w:rPr>
         <mc:AlternateContent>
@@ -1410,6 +1488,22 @@
       <w:pPr>
         <w:spacing w:line="240" w:lineRule="auto"/>
         <w:rPr>
+          <w:color w:val="FF0000"/>
+          <w:lang w:val="fr-FR"/>
+        </w:rPr>
+      </w:pPr>
+      <w:r>
+        <w:rPr>
+          <w:color w:val="FF0000"/>
+          <w:lang w:val="fr-FR"/>
+        </w:rPr>
+        <w:t xml:space="preserve">End </w:t>
+      </w:r>
+    </w:p>
+    <w:p>
+      <w:pPr>
+        <w:spacing w:line="240" w:lineRule="auto"/>
+        <w:rPr>
           <w:lang w:val="fr-FR"/>
         </w:rPr>
       </w:pPr>
@@ -1428,13 +1522,6 @@
           <w:lang w:val="fr-FR"/>
         </w:rPr>
       </w:pPr>
-      <w:r>
-        <w:rPr>
-          <w:color w:val="FF0000"/>
-          <w:lang w:val="fr-FR"/>
-        </w:rPr>
-        <w:t xml:space="preserve">End </w:t>
-      </w:r>
     </w:p>
     <w:p>
       <w:pPr>
@@ -1531,10 +1618,41 @@
         <w:rPr>
           <w:lang w:val="fr-FR"/>
         </w:rPr>
-        <w:t>Dòng 15 : T4 B = 80 ( Undo)</w:t>
-      </w:r>
-      <w:bookmarkStart w:id="0" w:name="_GoBack"/>
-      <w:bookmarkEnd w:id="0"/>
+        <w:t xml:space="preserve">Dòng 15 : T4 B = 80 </w:t>
+      </w:r>
+      <w:proofErr w:type="gramStart"/>
+      <w:r>
+        <w:rPr>
+          <w:lang w:val="fr-FR"/>
+        </w:rPr>
+        <w:t>( Undo</w:t>
+      </w:r>
+      <w:proofErr w:type="gramEnd"/>
+      <w:r>
+        <w:rPr>
+          <w:lang w:val="fr-FR"/>
+        </w:rPr>
+        <w:t>)</w:t>
+      </w:r>
+    </w:p>
+    <w:p>
+      <w:pPr>
+        <w:pStyle w:val="ListParagraph"/>
+        <w:numPr>
+          <w:ilvl w:val="0"/>
+          <w:numId w:val="1"/>
+        </w:numPr>
+        <w:spacing w:line="240" w:lineRule="auto"/>
+        <w:rPr>
+          <w:lang w:val="fr-FR"/>
+        </w:rPr>
+      </w:pPr>
+      <w:r>
+        <w:rPr>
+          <w:lang w:val="fr-FR"/>
+        </w:rPr>
+        <w:t>Dòng 11 : &lt;T4, F, 70&gt;</w:t>
+      </w:r>
     </w:p>
     <w:p>
       <w:pPr>

--- a/ThucHanh/Exercise/16521409_MaiThuyAnhTuyet_BTVN5.docx
+++ b/ThucHanh/Exercise/16521409_MaiThuyAnhTuyet_BTVN5.docx
@@ -878,12 +878,28 @@
       <w:pPr>
         <w:spacing w:line="240" w:lineRule="auto"/>
         <w:rPr>
-          <w:lang w:val="fr-FR"/>
-        </w:rPr>
-      </w:pPr>
-      <w:r>
-        <w:rPr>
-          <w:lang w:val="fr-FR"/>
+          <w:color w:val="FF0000"/>
+          <w:lang w:val="en-US"/>
+        </w:rPr>
+      </w:pPr>
+      <w:r>
+        <w:rPr>
+          <w:color w:val="FF0000"/>
+          <w:lang w:val="en-US"/>
+        </w:rPr>
+        <w:t>End</w:t>
+      </w:r>
+    </w:p>
+    <w:p>
+      <w:pPr>
+        <w:spacing w:line="240" w:lineRule="auto"/>
+        <w:rPr>
+          <w:lang w:val="en-US"/>
+        </w:rPr>
+      </w:pPr>
+      <w:r>
+        <w:rPr>
+          <w:lang w:val="en-US"/>
         </w:rPr>
         <w:t xml:space="preserve">14. &lt;Commit T2&gt; </w:t>
       </w:r>
@@ -892,12 +908,12 @@
       <w:pPr>
         <w:spacing w:line="240" w:lineRule="auto"/>
         <w:rPr>
-          <w:lang w:val="fr-FR"/>
-        </w:rPr>
-      </w:pPr>
-      <w:r>
-        <w:rPr>
-          <w:lang w:val="fr-FR"/>
+          <w:lang w:val="en-US"/>
+        </w:rPr>
+      </w:pPr>
+      <w:r>
+        <w:rPr>
+          <w:lang w:val="en-US"/>
         </w:rPr>
         <w:t>15. &lt;T4, B, 80, 81&gt;</w:t>
       </w:r>
@@ -906,87 +922,37 @@
       <w:pPr>
         <w:spacing w:line="240" w:lineRule="auto"/>
         <w:rPr>
+          <w:lang w:val="en-US"/>
+        </w:rPr>
+      </w:pPr>
+      <w:r>
+        <w:rPr>
+          <w:lang w:val="en-US"/>
+        </w:rPr>
+        <w:t>16. &lt;Commit T4&gt;</w:t>
+      </w:r>
+    </w:p>
+    <w:p>
+      <w:pPr>
+        <w:spacing w:line="240" w:lineRule="auto"/>
+        <w:rPr>
           <w:color w:val="FF0000"/>
-          <w:lang w:val="fr-FR"/>
-        </w:rPr>
-      </w:pPr>
-      <w:r>
-        <w:rPr>
-          <w:color w:val="FF0000"/>
-          <w:lang w:val="fr-FR"/>
-        </w:rPr>
-        <w:t>End</w:t>
-      </w:r>
-    </w:p>
-    <w:p>
-      <w:pPr>
-        <w:spacing w:line="240" w:lineRule="auto"/>
-        <w:rPr>
-          <w:lang w:val="fr-FR"/>
-        </w:rPr>
-      </w:pPr>
-      <w:r>
-        <w:rPr>
-          <w:lang w:val="fr-FR"/>
-        </w:rPr>
-        <w:t>16. &lt;Commit T4&gt;</w:t>
-      </w:r>
-    </w:p>
-    <w:p>
-      <w:pPr>
-        <w:spacing w:line="240" w:lineRule="auto"/>
-        <w:rPr>
-          <w:color w:val="FF0000"/>
-          <w:lang w:val="fr-FR"/>
-        </w:rPr>
-      </w:pPr>
-    </w:p>
-    <w:p>
-      <w:pPr>
-        <w:spacing w:line="240" w:lineRule="auto"/>
-        <w:rPr>
-          <w:lang w:val="fr-FR"/>
-        </w:rPr>
-      </w:pPr>
-      <w:r>
-        <w:rPr>
-          <w:lang w:val="fr-FR"/>
-        </w:rPr>
-        <w:t xml:space="preserve">Khi dùng </w:t>
-      </w:r>
-      <w:proofErr w:type="spellStart"/>
-      <w:r>
-        <w:rPr>
-          <w:lang w:val="fr-FR"/>
-        </w:rPr>
-        <w:t>Redo</w:t>
-      </w:r>
-      <w:proofErr w:type="spellEnd"/>
-      <w:r>
-        <w:rPr>
-          <w:lang w:val="fr-FR"/>
-        </w:rPr>
-        <w:t xml:space="preserve"> </w:t>
-      </w:r>
-      <w:proofErr w:type="spellStart"/>
-      <w:r>
-        <w:rPr>
-          <w:lang w:val="fr-FR"/>
-        </w:rPr>
-        <w:t>logging</w:t>
-      </w:r>
-      <w:proofErr w:type="spellEnd"/>
-      <w:r>
-        <w:rPr>
-          <w:lang w:val="fr-FR"/>
-        </w:rPr>
-        <w:t xml:space="preserve"> hệ thống sẽ khô</w:t>
-      </w:r>
-      <w:r>
-        <w:rPr>
-          <w:lang w:val="fr-FR"/>
-        </w:rPr>
-        <w:t>i phục như sau</w:t>
+          <w:lang w:val="en-US"/>
+        </w:rPr>
+      </w:pPr>
+    </w:p>
+    <w:p>
+      <w:pPr>
+        <w:spacing w:line="240" w:lineRule="auto"/>
+        <w:rPr>
+          <w:lang w:val="en-US"/>
+        </w:rPr>
+      </w:pPr>
+      <w:r>
+        <w:rPr>
+          <w:lang w:val="en-US"/>
+        </w:rPr>
+        <w:t>Khi dùng Redo logging hệ thống sẽ khôi phục như sau</w:t>
       </w:r>
     </w:p>
     <w:p>
@@ -998,20 +964,14 @@
         </w:numPr>
         <w:spacing w:line="240" w:lineRule="auto"/>
         <w:rPr>
-          <w:lang w:val="fr-FR"/>
-        </w:rPr>
-      </w:pPr>
-      <w:r>
-        <w:rPr>
-          <w:lang w:val="fr-FR"/>
-        </w:rPr>
-        <w:t>T2, T4 do chưa commit nên hệ thống không khôi phục</w:t>
-      </w:r>
-      <w:r>
-        <w:rPr>
-          <w:lang w:val="fr-FR"/>
-        </w:rPr>
-        <w:t xml:space="preserve"> lại nữa</w:t>
+          <w:lang w:val="en-US"/>
+        </w:rPr>
+      </w:pPr>
+      <w:r>
+        <w:rPr>
+          <w:lang w:val="en-US"/>
+        </w:rPr>
+        <w:t>Chỉ xét những trường hợp đã commit, trường hợp chưa commit bỏ qua, không xét luôn nhé!</w:t>
       </w:r>
     </w:p>
     <w:p>
@@ -1023,34 +983,14 @@
         </w:numPr>
         <w:spacing w:line="240" w:lineRule="auto"/>
         <w:rPr>
-          <w:lang w:val="fr-FR"/>
-        </w:rPr>
-      </w:pPr>
-      <w:r>
-        <w:rPr>
-          <w:lang w:val="fr-FR"/>
-        </w:rPr>
-        <w:t xml:space="preserve">T1, T3 đã commit nên </w:t>
-      </w:r>
-      <w:proofErr w:type="gramStart"/>
-      <w:r>
-        <w:rPr>
-          <w:lang w:val="fr-FR"/>
-        </w:rPr>
-        <w:t>chỉ  khôi</w:t>
-      </w:r>
-      <w:proofErr w:type="gramEnd"/>
-      <w:r>
-        <w:rPr>
-          <w:lang w:val="fr-FR"/>
-        </w:rPr>
-        <w:t xml:space="preserve"> phục lại </w:t>
-      </w:r>
-      <w:r>
-        <w:rPr>
-          <w:lang w:val="fr-FR"/>
-        </w:rPr>
-        <w:t>T1, T3</w:t>
+          <w:lang w:val="en-US"/>
+        </w:rPr>
+      </w:pPr>
+      <w:r>
+        <w:rPr>
+          <w:lang w:val="en-US"/>
+        </w:rPr>
+        <w:t>Phương pháp này Xét từ trên xuống</w:t>
       </w:r>
     </w:p>
     <w:p>
@@ -1062,101 +1002,126 @@
         </w:numPr>
         <w:spacing w:line="240" w:lineRule="auto"/>
         <w:rPr>
-          <w:lang w:val="fr-FR"/>
-        </w:rPr>
-      </w:pPr>
-      <w:r>
-        <w:rPr>
-          <w:lang w:val="fr-FR"/>
-        </w:rPr>
-        <w:t>Dòng 2 : &lt;T1, A, 60&gt;</w:t>
+          <w:lang w:val="en-US"/>
+        </w:rPr>
+      </w:pPr>
+      <w:r>
+        <w:rPr>
+          <w:lang w:val="en-US"/>
+        </w:rPr>
+        <w:t>T1, T3 đã commit</w:t>
       </w:r>
     </w:p>
     <w:p>
       <w:pPr>
         <w:pStyle w:val="ListParagraph"/>
         <w:numPr>
-          <w:ilvl w:val="0"/>
+          <w:ilvl w:val="1"/>
           <w:numId w:val="1"/>
         </w:numPr>
         <w:spacing w:line="240" w:lineRule="auto"/>
         <w:rPr>
-          <w:lang w:val="fr-FR"/>
-        </w:rPr>
-      </w:pPr>
-      <w:r>
-        <w:rPr>
-          <w:lang w:val="fr-FR"/>
-        </w:rPr>
-        <w:t>Dòng 7 : &lt;T3, B, 21&gt;</w:t>
+          <w:lang w:val="en-US"/>
+        </w:rPr>
+      </w:pPr>
+      <w:r>
+        <w:rPr>
+          <w:lang w:val="en-US"/>
+        </w:rPr>
+        <w:t>Dòng 2: T1, A, 60</w:t>
       </w:r>
     </w:p>
     <w:p>
       <w:pPr>
         <w:pStyle w:val="ListParagraph"/>
         <w:numPr>
-          <w:ilvl w:val="0"/>
+          <w:ilvl w:val="1"/>
           <w:numId w:val="1"/>
         </w:numPr>
         <w:spacing w:line="240" w:lineRule="auto"/>
         <w:rPr>
-          <w:lang w:val="fr-FR"/>
-        </w:rPr>
-      </w:pPr>
-      <w:r>
-        <w:rPr>
-          <w:lang w:val="fr-FR"/>
-        </w:rPr>
-        <w:t>Dòng 10 : &lt;T3, D, 41&gt;</w:t>
+          <w:lang w:val="en-US"/>
+        </w:rPr>
+      </w:pPr>
+      <w:r>
+        <w:rPr>
+          <w:lang w:val="en-US"/>
+        </w:rPr>
+        <w:t xml:space="preserve">Dòng 7: </w:t>
+      </w:r>
+      <w:r>
+        <w:rPr>
+          <w:lang w:val="en-US"/>
+        </w:rPr>
+        <w:t>&lt;T3, B, 21&gt;</w:t>
       </w:r>
     </w:p>
     <w:p>
       <w:pPr>
         <w:pStyle w:val="ListParagraph"/>
-        <w:spacing w:line="240" w:lineRule="auto"/>
-        <w:rPr>
-          <w:lang w:val="fr-FR"/>
-        </w:rPr>
-      </w:pPr>
-    </w:p>
-    <w:p>
-      <w:pPr>
-        <w:spacing w:line="240" w:lineRule="auto"/>
-        <w:rPr>
-          <w:lang w:val="fr-FR"/>
-        </w:rPr>
-      </w:pPr>
-    </w:p>
-    <w:p>
-      <w:pPr>
-        <w:spacing w:line="240" w:lineRule="auto"/>
-        <w:rPr>
-          <w:lang w:val="fr-FR"/>
-        </w:rPr>
-      </w:pPr>
-    </w:p>
-    <w:p>
-      <w:pPr>
-        <w:spacing w:line="240" w:lineRule="auto"/>
-        <w:rPr>
-          <w:lang w:val="fr-FR"/>
-        </w:rPr>
-      </w:pPr>
-    </w:p>
-    <w:p>
-      <w:pPr>
-        <w:spacing w:line="240" w:lineRule="auto"/>
-        <w:rPr>
-          <w:lang w:val="fr-FR"/>
-        </w:rPr>
-      </w:pPr>
+        <w:numPr>
+          <w:ilvl w:val="1"/>
+          <w:numId w:val="1"/>
+        </w:numPr>
+        <w:spacing w:line="240" w:lineRule="auto"/>
+        <w:rPr>
+          <w:lang w:val="en-US"/>
+        </w:rPr>
+      </w:pPr>
+      <w:r>
+        <w:rPr>
+          <w:lang w:val="en-US"/>
+        </w:rPr>
+        <w:t>Dòng 10 D = 41</w:t>
+      </w:r>
     </w:p>
     <w:p>
       <w:pPr>
         <w:pStyle w:val="ListParagraph"/>
         <w:spacing w:line="240" w:lineRule="auto"/>
         <w:rPr>
-          <w:lang w:val="fr-FR"/>
+          <w:lang w:val="en-US"/>
+        </w:rPr>
+      </w:pPr>
+    </w:p>
+    <w:p>
+      <w:pPr>
+        <w:spacing w:line="240" w:lineRule="auto"/>
+        <w:rPr>
+          <w:lang w:val="en-US"/>
+        </w:rPr>
+      </w:pPr>
+    </w:p>
+    <w:p>
+      <w:pPr>
+        <w:spacing w:line="240" w:lineRule="auto"/>
+        <w:rPr>
+          <w:lang w:val="en-US"/>
+        </w:rPr>
+      </w:pPr>
+    </w:p>
+    <w:p>
+      <w:pPr>
+        <w:spacing w:line="240" w:lineRule="auto"/>
+        <w:rPr>
+          <w:lang w:val="en-US"/>
+        </w:rPr>
+      </w:pPr>
+    </w:p>
+    <w:p>
+      <w:pPr>
+        <w:spacing w:line="240" w:lineRule="auto"/>
+        <w:rPr>
+          <w:lang w:val="en-US"/>
+        </w:rPr>
+      </w:pPr>
+    </w:p>
+    <w:p>
+      <w:pPr>
+        <w:pStyle w:val="ListParagraph"/>
+        <w:spacing w:line="240" w:lineRule="auto"/>
+        <w:rPr>
+          <w:lang w:val="en-US"/>
         </w:rPr>
       </w:pPr>
     </w:p>
@@ -1250,97 +1215,91 @@
         </w:rPr>
         <w:t>5. &lt;T2, A, 10, 11&gt;</w:t>
       </w:r>
-    </w:p>
-    <w:p>
-      <w:pPr>
-        <w:spacing w:line="240" w:lineRule="auto"/>
-        <w:rPr>
-          <w:lang w:val="fr-FR"/>
-        </w:rPr>
-      </w:pPr>
-      <w:r>
-        <w:rPr>
-          <w:lang w:val="fr-FR"/>
-        </w:rPr>
-        <w:t>6. &lt;start T3&gt;</w:t>
-      </w:r>
-    </w:p>
-    <w:p>
-      <w:pPr>
-        <w:spacing w:line="240" w:lineRule="auto"/>
-        <w:rPr>
-          <w:lang w:val="fr-FR"/>
-        </w:rPr>
-      </w:pPr>
-      <w:r>
-        <w:rPr>
-          <w:lang w:val="fr-FR"/>
-        </w:rPr>
-        <w:t>7. &lt;T3, B, 20, 21&gt;</w:t>
-      </w:r>
-    </w:p>
-    <w:p>
-      <w:pPr>
-        <w:spacing w:line="240" w:lineRule="auto"/>
-        <w:rPr>
-          <w:lang w:val="fr-FR"/>
-        </w:rPr>
-      </w:pPr>
-      <w:r>
-        <w:rPr>
-          <w:lang w:val="fr-FR"/>
-        </w:rPr>
-        <w:t>8. &lt;T2, C, 30, 31&gt;</w:t>
-      </w:r>
-    </w:p>
-    <w:p>
-      <w:pPr>
-        <w:spacing w:line="240" w:lineRule="auto"/>
-        <w:rPr>
-          <w:lang w:val="fr-FR"/>
-        </w:rPr>
-      </w:pPr>
-      <w:r>
-        <w:rPr>
-          <w:lang w:val="fr-FR"/>
-        </w:rPr>
-        <w:t>9. &lt;start T4&gt;</w:t>
-      </w:r>
-    </w:p>
-    <w:p>
-      <w:pPr>
-        <w:spacing w:line="240" w:lineRule="auto"/>
-        <w:rPr>
-          <w:lang w:val="fr-FR"/>
-        </w:rPr>
-      </w:pPr>
-      <w:r>
-        <w:rPr>
-          <w:lang w:val="fr-FR"/>
-        </w:rPr>
-        <w:t>10. &lt;T3, D, 40, 41&gt;</w:t>
-      </w:r>
-    </w:p>
-    <w:p>
-      <w:pPr>
-        <w:spacing w:line="240" w:lineRule="auto"/>
-        <w:rPr>
-          <w:lang w:val="fr-FR"/>
-        </w:rPr>
-      </w:pPr>
-      <w:r>
-        <w:rPr>
-          <w:lang w:val="fr-FR"/>
-        </w:rPr>
-        <w:t>11. &lt;T4, F, 7</w:t>
-      </w:r>
       <w:bookmarkStart w:id="0" w:name="_GoBack"/>
       <w:bookmarkEnd w:id="0"/>
-      <w:r>
-        <w:rPr>
-          <w:lang w:val="fr-FR"/>
-        </w:rPr>
-        <w:t>0, 71&gt;</w:t>
+    </w:p>
+    <w:p>
+      <w:pPr>
+        <w:spacing w:line="240" w:lineRule="auto"/>
+        <w:rPr>
+          <w:lang w:val="fr-FR"/>
+        </w:rPr>
+      </w:pPr>
+      <w:r>
+        <w:rPr>
+          <w:lang w:val="fr-FR"/>
+        </w:rPr>
+        <w:t>6. &lt;start T3&gt;</w:t>
+      </w:r>
+    </w:p>
+    <w:p>
+      <w:pPr>
+        <w:spacing w:line="240" w:lineRule="auto"/>
+        <w:rPr>
+          <w:lang w:val="fr-FR"/>
+        </w:rPr>
+      </w:pPr>
+      <w:r>
+        <w:rPr>
+          <w:lang w:val="fr-FR"/>
+        </w:rPr>
+        <w:t>7. &lt;T3, B, 20, 21&gt;</w:t>
+      </w:r>
+    </w:p>
+    <w:p>
+      <w:pPr>
+        <w:spacing w:line="240" w:lineRule="auto"/>
+        <w:rPr>
+          <w:lang w:val="fr-FR"/>
+        </w:rPr>
+      </w:pPr>
+      <w:r>
+        <w:rPr>
+          <w:lang w:val="fr-FR"/>
+        </w:rPr>
+        <w:t>8. &lt;T2, C, 30, 31&gt;</w:t>
+      </w:r>
+    </w:p>
+    <w:p>
+      <w:pPr>
+        <w:spacing w:line="240" w:lineRule="auto"/>
+        <w:rPr>
+          <w:lang w:val="fr-FR"/>
+        </w:rPr>
+      </w:pPr>
+      <w:r>
+        <w:rPr>
+          <w:lang w:val="fr-FR"/>
+        </w:rPr>
+        <w:t>9. &lt;start T4&gt;</w:t>
+      </w:r>
+    </w:p>
+    <w:p>
+      <w:pPr>
+        <w:spacing w:line="240" w:lineRule="auto"/>
+        <w:rPr>
+          <w:lang w:val="fr-FR"/>
+        </w:rPr>
+      </w:pPr>
+      <w:r>
+        <w:rPr>
+          <w:lang w:val="fr-FR"/>
+        </w:rPr>
+        <w:t>10. &lt;T3, D, 40, 41&gt;</w:t>
+      </w:r>
+    </w:p>
+    <w:p>
+      <w:pPr>
+        <w:spacing w:line="240" w:lineRule="auto"/>
+        <w:rPr>
+          <w:lang w:val="fr-FR"/>
+        </w:rPr>
+      </w:pPr>
+      <w:r>
+        <w:rPr>
+          <w:lang w:val="fr-FR"/>
+        </w:rPr>
+        <w:t>11. &lt;T4, F, 70, 71&gt;</w:t>
       </w:r>
     </w:p>
     <w:p>
@@ -1776,7 +1735,7 @@
         <w:rFonts w:ascii="Times New Roman" w:eastAsiaTheme="minorHAnsi" w:hAnsi="Times New Roman" w:cs="Times New Roman" w:hint="default"/>
       </w:rPr>
     </w:lvl>
-    <w:lvl w:ilvl="1" w:tplc="042A0003" w:tentative="1">
+    <w:lvl w:ilvl="1" w:tplc="042A0003">
       <w:start w:val="1"/>
       <w:numFmt w:val="bullet"/>
       <w:lvlText w:val="o"/>
